--- a/DiarioSemanalResto.Gram.docx
+++ b/DiarioSemanalResto.Gram.docx
@@ -1039,6 +1039,116 @@
           <w:rFonts w:ascii="Arial" w:hAnsi="Arial" w:cs="Arial"/>
         </w:rPr>
       </w:pPr>
+      <w:r>
+        <w:rPr>
+          <w:rFonts w:ascii="Arial" w:hAnsi="Arial" w:cs="Arial"/>
+          <w:b/>
+          <w:bCs/>
+          <w:color w:val="0070C0"/>
+        </w:rPr>
+        <w:t>0</w:t>
+      </w:r>
+      <w:r>
+        <w:rPr>
+          <w:rFonts w:ascii="Arial" w:hAnsi="Arial" w:cs="Arial"/>
+          <w:b/>
+          <w:bCs/>
+          <w:color w:val="0070C0"/>
+        </w:rPr>
+        <w:t xml:space="preserve">1/07/20 </w:t>
+      </w:r>
+      <w:r>
+        <w:rPr>
+          <w:rFonts w:ascii="Arial" w:hAnsi="Arial" w:cs="Arial"/>
+          <w:b/>
+          <w:bCs/>
+          <w:color w:val="0070C0"/>
+        </w:rPr>
+        <w:sym w:font="Wingdings" w:char="F0E0"/>
+      </w:r>
+      <w:r>
+        <w:rPr>
+          <w:rFonts w:ascii="Arial" w:hAnsi="Arial" w:cs="Arial"/>
+          <w:b/>
+          <w:bCs/>
+          <w:color w:val="0070C0"/>
+        </w:rPr>
+        <w:t xml:space="preserve"> </w:t>
+      </w:r>
+      <w:r>
+        <w:rPr>
+          <w:rFonts w:ascii="Arial" w:hAnsi="Arial" w:cs="Arial"/>
+        </w:rPr>
+        <w:t>Creación del Manual de Usuario, la Matriz de Soluciones y el Diario Semanal.</w:t>
+      </w:r>
+    </w:p>
+    <w:p>
+      <w:pPr>
+        <w:rPr>
+          <w:rFonts w:ascii="Arial" w:hAnsi="Arial" w:cs="Arial"/>
+        </w:rPr>
+      </w:pPr>
+      <w:r>
+        <w:rPr>
+          <w:rFonts w:ascii="Arial" w:hAnsi="Arial" w:cs="Arial"/>
+          <w:b/>
+          <w:bCs/>
+          <w:color w:val="0070C0"/>
+        </w:rPr>
+        <w:lastRenderedPageBreak/>
+        <w:t xml:space="preserve">02/07/20 </w:t>
+      </w:r>
+      <w:r>
+        <w:rPr>
+          <w:rFonts w:ascii="Arial" w:hAnsi="Arial" w:cs="Arial"/>
+          <w:b/>
+          <w:bCs/>
+          <w:color w:val="0070C0"/>
+        </w:rPr>
+        <w:sym w:font="Wingdings" w:char="F0E0"/>
+      </w:r>
+      <w:r>
+        <w:rPr>
+          <w:rFonts w:ascii="Arial" w:hAnsi="Arial" w:cs="Arial"/>
+          <w:b/>
+          <w:bCs/>
+          <w:color w:val="0070C0"/>
+        </w:rPr>
+        <w:t xml:space="preserve"> </w:t>
+      </w:r>
+      <w:r>
+        <w:rPr>
+          <w:rFonts w:ascii="Arial" w:hAnsi="Arial" w:cs="Arial"/>
+        </w:rPr>
+        <w:t xml:space="preserve">Se finalizó la documentación correctamente del programa. Se creó el </w:t>
+      </w:r>
+      <w:proofErr w:type="spellStart"/>
+      <w:r>
+        <w:rPr>
+          <w:rFonts w:ascii="Arial" w:hAnsi="Arial" w:cs="Arial"/>
+        </w:rPr>
+        <w:t>JavaDoc</w:t>
+      </w:r>
+      <w:proofErr w:type="spellEnd"/>
+      <w:r>
+        <w:rPr>
+          <w:rFonts w:ascii="Arial" w:hAnsi="Arial" w:cs="Arial"/>
+        </w:rPr>
+        <w:t xml:space="preserve"> correspondiente. </w:t>
+      </w:r>
+    </w:p>
+    <w:p>
+      <w:pPr>
+        <w:rPr>
+          <w:rFonts w:ascii="Arial" w:hAnsi="Arial" w:cs="Arial"/>
+        </w:rPr>
+      </w:pPr>
+      <w:r>
+        <w:rPr>
+          <w:rFonts w:ascii="Arial" w:hAnsi="Arial" w:cs="Arial"/>
+        </w:rPr>
+        <w:t xml:space="preserve">Se finalizó el Informe Técnico, y se subieron los archivos correspondientes a la carpeta de Google Drive de la cátedra. </w:t>
+      </w:r>
     </w:p>
     <w:p>
       <w:pPr>
@@ -1175,6 +1285,7 @@
         </v:shapetype>
         <v:shape id="WordPictureWatermark1646356469" o:spid="_x0000_s2056" type="#_x0000_t75" style="position:absolute;margin-left:0;margin-top:0;width:425.1pt;height:425.1pt;z-index:-251657216;mso-position-horizontal:center;mso-position-horizontal-relative:margin;mso-position-vertical:center;mso-position-vertical-relative:margin" o:allowincell="f">
           <v:imagedata r:id="rId1" o:title="LogoSupervivientes" gain="19661f" blacklevel="22938f"/>
+          <w10:wrap anchorx="margin" anchory="margin"/>
         </v:shape>
       </w:pict>
     </w:r>
@@ -1214,6 +1325,7 @@
         </v:shapetype>
         <v:shape id="WordPictureWatermark1646356470" o:spid="_x0000_s2057" type="#_x0000_t75" style="position:absolute;margin-left:0;margin-top:0;width:425.1pt;height:425.1pt;z-index:-251656192;mso-position-horizontal:center;mso-position-horizontal-relative:margin;mso-position-vertical:center;mso-position-vertical-relative:margin" o:allowincell="f">
           <v:imagedata r:id="rId1" o:title="LogoSupervivientes" gain="19661f" blacklevel="22938f"/>
+          <w10:wrap anchorx="margin" anchory="margin"/>
         </v:shape>
       </w:pict>
     </w:r>
@@ -1253,6 +1365,7 @@
         </v:shapetype>
         <v:shape id="WordPictureWatermark1646356468" o:spid="_x0000_s2055" type="#_x0000_t75" style="position:absolute;margin-left:0;margin-top:0;width:425.1pt;height:425.1pt;z-index:-251658240;mso-position-horizontal:center;mso-position-horizontal-relative:margin;mso-position-vertical:center;mso-position-vertical-relative:margin" o:allowincell="f">
           <v:imagedata r:id="rId1" o:title="LogoSupervivientes" gain="19661f" blacklevel="22938f"/>
+          <w10:wrap anchorx="margin" anchory="margin"/>
         </v:shape>
       </w:pict>
     </w:r>
